--- a/70_projects/GUI_SQL.docx
+++ b/70_projects/GUI_SQL.docx
@@ -1,12 +1,12 @@
 
 <file path=word/document.xml><?xml version="1.0" encoding="utf-8"?>
-<w:document xmlns:wpc="http://schemas.microsoft.com/office/word/2010/wordprocessingCanvas" xmlns:cx="http://schemas.microsoft.com/office/drawing/2014/chartex" xmlns:cx1="http://schemas.microsoft.com/office/drawing/2015/9/8/chartex" xmlns:cx2="http://schemas.microsoft.com/office/drawing/2015/10/21/chartex" xmlns:cx3="http://schemas.microsoft.com/office/drawing/2016/5/9/chartex" xmlns:cx4="http://schemas.microsoft.com/office/drawing/2016/5/10/chartex" xmlns:cx5="http://schemas.microsoft.com/office/drawing/2016/5/11/chartex" xmlns:cx6="http://schemas.microsoft.com/office/drawing/2016/5/12/chartex" xmlns:cx7="http://schemas.microsoft.com/office/drawing/2016/5/13/chartex" xmlns:cx8="http://schemas.microsoft.com/office/drawing/2016/5/14/chartex" xmlns:mc="http://schemas.openxmlformats.org/markup-compatibility/2006" xmlns:aink="http://schemas.microsoft.com/office/drawing/2016/ink" xmlns:am3d="http://schemas.microsoft.com/office/drawing/2017/model3d" xmlns:o="urn:schemas-microsoft-com:office:office" xmlns:r="http://schemas.openxmlformats.org/officeDocument/2006/relationships" xmlns:m="http://schemas.openxmlformats.org/officeDocument/2006/math" xmlns:v="urn:schemas-microsoft-com:vml" xmlns:wp14="http://schemas.microsoft.com/office/word/2010/wordprocessingDrawing" xmlns:wp="http://schemas.openxmlformats.org/drawingml/2006/wordprocessingDrawing" xmlns:w10="urn:schemas-microsoft-com:office:word" xmlns:w="http://schemas.openxmlformats.org/wordprocessingml/2006/main" xmlns:w14="http://schemas.microsoft.com/office/word/2010/wordml" xmlns:w15="http://schemas.microsoft.com/office/word/2012/wordml" xmlns:w16cid="http://schemas.microsoft.com/office/word/2016/wordml/cid" xmlns:w16se="http://schemas.microsoft.com/office/word/2015/wordml/symex" xmlns:wpg="http://schemas.microsoft.com/office/word/2010/wordprocessingGroup" xmlns:wpi="http://schemas.microsoft.com/office/word/2010/wordprocessingInk" xmlns:wne="http://schemas.microsoft.com/office/word/2006/wordml" xmlns:wps="http://schemas.microsoft.com/office/word/2010/wordprocessingShape" mc:Ignorable="w14 w15 w16se w16cid wp14">
+<w:document xmlns:wpc="http://schemas.microsoft.com/office/word/2010/wordprocessingCanvas" xmlns:cx="http://schemas.microsoft.com/office/drawing/2014/chartex" xmlns:cx1="http://schemas.microsoft.com/office/drawing/2015/9/8/chartex" xmlns:cx2="http://schemas.microsoft.com/office/drawing/2015/10/21/chartex" xmlns:cx3="http://schemas.microsoft.com/office/drawing/2016/5/9/chartex" xmlns:cx4="http://schemas.microsoft.com/office/drawing/2016/5/10/chartex" xmlns:cx5="http://schemas.microsoft.com/office/drawing/2016/5/11/chartex" xmlns:cx6="http://schemas.microsoft.com/office/drawing/2016/5/12/chartex" xmlns:cx7="http://schemas.microsoft.com/office/drawing/2016/5/13/chartex" xmlns:cx8="http://schemas.microsoft.com/office/drawing/2016/5/14/chartex" xmlns:mc="http://schemas.openxmlformats.org/markup-compatibility/2006" xmlns:aink="http://schemas.microsoft.com/office/drawing/2016/ink" xmlns:am3d="http://schemas.microsoft.com/office/drawing/2017/model3d" xmlns:o="urn:schemas-microsoft-com:office:office" xmlns:oel="http://schemas.microsoft.com/office/2019/extlst" xmlns:r="http://schemas.openxmlformats.org/officeDocument/2006/relationships" xmlns:m="http://schemas.openxmlformats.org/officeDocument/2006/math" xmlns:v="urn:schemas-microsoft-com:vml" xmlns:wp14="http://schemas.microsoft.com/office/word/2010/wordprocessingDrawing" xmlns:wp="http://schemas.openxmlformats.org/drawingml/2006/wordprocessingDrawing" xmlns:w10="urn:schemas-microsoft-com:office:word" xmlns:w="http://schemas.openxmlformats.org/wordprocessingml/2006/main" xmlns:w14="http://schemas.microsoft.com/office/word/2010/wordml" xmlns:w15="http://schemas.microsoft.com/office/word/2012/wordml" xmlns:w16cex="http://schemas.microsoft.com/office/word/2018/wordml/cex" xmlns:w16cid="http://schemas.microsoft.com/office/word/2016/wordml/cid" xmlns:w16="http://schemas.microsoft.com/office/word/2018/wordml" xmlns:w16du="http://schemas.microsoft.com/office/word/2023/wordml/word16du" xmlns:w16sdtdh="http://schemas.microsoft.com/office/word/2020/wordml/sdtdatahash" xmlns:w16se="http://schemas.microsoft.com/office/word/2015/wordml/symex" xmlns:wpg="http://schemas.microsoft.com/office/word/2010/wordprocessingGroup" xmlns:wpi="http://schemas.microsoft.com/office/word/2010/wordprocessingInk" xmlns:wne="http://schemas.microsoft.com/office/word/2006/wordml" xmlns:wps="http://schemas.microsoft.com/office/word/2010/wordprocessingShape" mc:Ignorable="w14 w15 w16se w16cid w16 w16cex w16sdtdh w16du wp14">
   <w:body>
     <w:p>
       <w:pPr>
         <w:pStyle w:val="Titel"/>
         <w:rPr>
-          <w:rStyle w:val="Strk"/>
+          <w:rStyle w:val="Fett"/>
           <w:b w:val="0"/>
           <w:bCs w:val="0"/>
         </w:rPr>
@@ -28,7 +28,7 @@
     <w:p/>
     <w:p>
       <w:pPr>
-        <w:pStyle w:val="Overskrift2"/>
+        <w:pStyle w:val="berschrift2"/>
       </w:pPr>
       <w:r>
         <w:t>Projektmål</w:t>
@@ -49,7 +49,7 @@
     </w:p>
     <w:p>
       <w:pPr>
-        <w:pStyle w:val="Listeafsnit"/>
+        <w:pStyle w:val="Listenabsatz"/>
         <w:numPr>
           <w:ilvl w:val="0"/>
           <w:numId w:val="5"/>
@@ -67,7 +67,7 @@
     </w:p>
     <w:p>
       <w:pPr>
-        <w:pStyle w:val="Listeafsnit"/>
+        <w:pStyle w:val="Listenabsatz"/>
         <w:numPr>
           <w:ilvl w:val="0"/>
           <w:numId w:val="5"/>
@@ -80,18 +80,12 @@
         <w:rPr>
           <w:rFonts w:cstheme="minorHAnsi"/>
         </w:rPr>
-        <w:t xml:space="preserve">gemmer data in en </w:t>
-      </w:r>
-      <w:r>
-        <w:rPr>
-          <w:rFonts w:cstheme="minorHAnsi"/>
-        </w:rPr>
-        <w:t>SQL-database</w:t>
+        <w:t>gemmer data in en SQL-database</w:t>
       </w:r>
     </w:p>
     <w:p>
       <w:pPr>
-        <w:pStyle w:val="Listeafsnit"/>
+        <w:pStyle w:val="Listenabsatz"/>
         <w:numPr>
           <w:ilvl w:val="0"/>
           <w:numId w:val="5"/>
@@ -104,15 +98,19 @@
         <w:rPr>
           <w:rFonts w:cstheme="minorHAnsi"/>
         </w:rPr>
-        <w:t>bruger en GUI for at vise data og for interaktio</w:t>
+        <w:t xml:space="preserve">bruger en GUI for at vise </w:t>
       </w:r>
-      <w:bookmarkStart w:id="0" w:name="_GoBack"/>
-      <w:bookmarkEnd w:id="0"/>
       <w:r>
         <w:rPr>
           <w:rFonts w:cstheme="minorHAnsi"/>
         </w:rPr>
-        <w:t>nen med brugeren</w:t>
+        <w:t xml:space="preserve">(og måske redigere) </w:t>
+      </w:r>
+      <w:r>
+        <w:rPr>
+          <w:rFonts w:cstheme="minorHAnsi"/>
+        </w:rPr>
+        <w:t>data og for interaktionen med brugeren</w:t>
       </w:r>
     </w:p>
     <w:p>
@@ -133,7 +131,7 @@
 </file>
 
 <file path=word/numbering.xml><?xml version="1.0" encoding="utf-8"?>
-<w:numbering xmlns:wpc="http://schemas.microsoft.com/office/word/2010/wordprocessingCanvas" xmlns:cx="http://schemas.microsoft.com/office/drawing/2014/chartex" xmlns:cx1="http://schemas.microsoft.com/office/drawing/2015/9/8/chartex" xmlns:cx2="http://schemas.microsoft.com/office/drawing/2015/10/21/chartex" xmlns:cx3="http://schemas.microsoft.com/office/drawing/2016/5/9/chartex" xmlns:cx4="http://schemas.microsoft.com/office/drawing/2016/5/10/chartex" xmlns:cx5="http://schemas.microsoft.com/office/drawing/2016/5/11/chartex" xmlns:cx6="http://schemas.microsoft.com/office/drawing/2016/5/12/chartex" xmlns:cx7="http://schemas.microsoft.com/office/drawing/2016/5/13/chartex" xmlns:cx8="http://schemas.microsoft.com/office/drawing/2016/5/14/chartex" xmlns:mc="http://schemas.openxmlformats.org/markup-compatibility/2006" xmlns:aink="http://schemas.microsoft.com/office/drawing/2016/ink" xmlns:am3d="http://schemas.microsoft.com/office/drawing/2017/model3d" xmlns:o="urn:schemas-microsoft-com:office:office" xmlns:r="http://schemas.openxmlformats.org/officeDocument/2006/relationships" xmlns:m="http://schemas.openxmlformats.org/officeDocument/2006/math" xmlns:v="urn:schemas-microsoft-com:vml" xmlns:wp14="http://schemas.microsoft.com/office/word/2010/wordprocessingDrawing" xmlns:wp="http://schemas.openxmlformats.org/drawingml/2006/wordprocessingDrawing" xmlns:w10="urn:schemas-microsoft-com:office:word" xmlns:w="http://schemas.openxmlformats.org/wordprocessingml/2006/main" xmlns:w14="http://schemas.microsoft.com/office/word/2010/wordml" xmlns:w15="http://schemas.microsoft.com/office/word/2012/wordml" xmlns:w16cid="http://schemas.microsoft.com/office/word/2016/wordml/cid" xmlns:w16se="http://schemas.microsoft.com/office/word/2015/wordml/symex" xmlns:wpg="http://schemas.microsoft.com/office/word/2010/wordprocessingGroup" xmlns:wpi="http://schemas.microsoft.com/office/word/2010/wordprocessingInk" xmlns:wne="http://schemas.microsoft.com/office/word/2006/wordml" xmlns:wps="http://schemas.microsoft.com/office/word/2010/wordprocessingShape" mc:Ignorable="w14 w15 w16se w16cid wp14">
+<w:numbering xmlns:wpc="http://schemas.microsoft.com/office/word/2010/wordprocessingCanvas" xmlns:cx="http://schemas.microsoft.com/office/drawing/2014/chartex" xmlns:cx1="http://schemas.microsoft.com/office/drawing/2015/9/8/chartex" xmlns:cx2="http://schemas.microsoft.com/office/drawing/2015/10/21/chartex" xmlns:cx3="http://schemas.microsoft.com/office/drawing/2016/5/9/chartex" xmlns:cx4="http://schemas.microsoft.com/office/drawing/2016/5/10/chartex" xmlns:cx5="http://schemas.microsoft.com/office/drawing/2016/5/11/chartex" xmlns:cx6="http://schemas.microsoft.com/office/drawing/2016/5/12/chartex" xmlns:cx7="http://schemas.microsoft.com/office/drawing/2016/5/13/chartex" xmlns:cx8="http://schemas.microsoft.com/office/drawing/2016/5/14/chartex" xmlns:mc="http://schemas.openxmlformats.org/markup-compatibility/2006" xmlns:aink="http://schemas.microsoft.com/office/drawing/2016/ink" xmlns:am3d="http://schemas.microsoft.com/office/drawing/2017/model3d" xmlns:o="urn:schemas-microsoft-com:office:office" xmlns:oel="http://schemas.microsoft.com/office/2019/extlst" xmlns:r="http://schemas.openxmlformats.org/officeDocument/2006/relationships" xmlns:m="http://schemas.openxmlformats.org/officeDocument/2006/math" xmlns:v="urn:schemas-microsoft-com:vml" xmlns:wp14="http://schemas.microsoft.com/office/word/2010/wordprocessingDrawing" xmlns:wp="http://schemas.openxmlformats.org/drawingml/2006/wordprocessingDrawing" xmlns:w10="urn:schemas-microsoft-com:office:word" xmlns:w="http://schemas.openxmlformats.org/wordprocessingml/2006/main" xmlns:w14="http://schemas.microsoft.com/office/word/2010/wordml" xmlns:w15="http://schemas.microsoft.com/office/word/2012/wordml" xmlns:w16cex="http://schemas.microsoft.com/office/word/2018/wordml/cex" xmlns:w16cid="http://schemas.microsoft.com/office/word/2016/wordml/cid" xmlns:w16="http://schemas.microsoft.com/office/word/2018/wordml" xmlns:w16du="http://schemas.microsoft.com/office/word/2023/wordml/word16du" xmlns:w16sdtdh="http://schemas.microsoft.com/office/word/2020/wordml/sdtdatahash" xmlns:w16se="http://schemas.microsoft.com/office/word/2015/wordml/symex" xmlns:wpg="http://schemas.microsoft.com/office/word/2010/wordprocessingGroup" xmlns:wpi="http://schemas.microsoft.com/office/word/2010/wordprocessingInk" xmlns:wne="http://schemas.microsoft.com/office/word/2006/wordml" xmlns:wps="http://schemas.microsoft.com/office/word/2010/wordprocessingShape" mc:Ignorable="w14 w15 w16se w16cid w16 w16cex w16sdtdh w16du wp14">
   <w:abstractNum w:abstractNumId="0" w15:restartNumberingAfterBreak="0">
     <w:nsid w:val="012B721F"/>
     <w:multiLevelType w:val="hybridMultilevel"/>
@@ -708,26 +706,26 @@
       </w:rPr>
     </w:lvl>
   </w:abstractNum>
-  <w:num w:numId="1">
+  <w:num w:numId="1" w16cid:durableId="1560898824">
     <w:abstractNumId w:val="3"/>
   </w:num>
-  <w:num w:numId="2">
+  <w:num w:numId="2" w16cid:durableId="886374673">
     <w:abstractNumId w:val="2"/>
   </w:num>
-  <w:num w:numId="3">
+  <w:num w:numId="3" w16cid:durableId="2045668707">
     <w:abstractNumId w:val="4"/>
   </w:num>
-  <w:num w:numId="4">
+  <w:num w:numId="4" w16cid:durableId="90587079">
     <w:abstractNumId w:val="0"/>
   </w:num>
-  <w:num w:numId="5">
+  <w:num w:numId="5" w16cid:durableId="1149206270">
     <w:abstractNumId w:val="1"/>
   </w:num>
 </w:numbering>
 </file>
 
 <file path=word/styles.xml><?xml version="1.0" encoding="utf-8"?>
-<w:styles xmlns:mc="http://schemas.openxmlformats.org/markup-compatibility/2006" xmlns:r="http://schemas.openxmlformats.org/officeDocument/2006/relationships" xmlns:w="http://schemas.openxmlformats.org/wordprocessingml/2006/main" xmlns:w14="http://schemas.microsoft.com/office/word/2010/wordml" xmlns:w15="http://schemas.microsoft.com/office/word/2012/wordml" xmlns:w16cid="http://schemas.microsoft.com/office/word/2016/wordml/cid" xmlns:w16se="http://schemas.microsoft.com/office/word/2015/wordml/symex" mc:Ignorable="w14 w15 w16se w16cid">
+<w:styles xmlns:mc="http://schemas.openxmlformats.org/markup-compatibility/2006" xmlns:r="http://schemas.openxmlformats.org/officeDocument/2006/relationships" xmlns:w="http://schemas.openxmlformats.org/wordprocessingml/2006/main" xmlns:w14="http://schemas.microsoft.com/office/word/2010/wordml" xmlns:w15="http://schemas.microsoft.com/office/word/2012/wordml" xmlns:w16cex="http://schemas.microsoft.com/office/word/2018/wordml/cex" xmlns:w16cid="http://schemas.microsoft.com/office/word/2016/wordml/cid" xmlns:w16="http://schemas.microsoft.com/office/word/2018/wordml" xmlns:w16du="http://schemas.microsoft.com/office/word/2023/wordml/word16du" xmlns:w16sdtdh="http://schemas.microsoft.com/office/word/2020/wordml/sdtdatahash" xmlns:w16se="http://schemas.microsoft.com/office/word/2015/wordml/symex" mc:Ignorable="w14 w15 w16se w16cid w16 w16cex w16sdtdh w16du">
   <w:docDefaults>
     <w:rPrDefault>
       <w:rPr>
@@ -743,7 +741,7 @@
       </w:pPr>
     </w:pPrDefault>
   </w:docDefaults>
-  <w:latentStyles w:defLockedState="0" w:defUIPriority="99" w:defSemiHidden="0" w:defUnhideWhenUsed="0" w:defQFormat="0" w:count="375">
+  <w:latentStyles w:defLockedState="0" w:defUIPriority="99" w:defSemiHidden="0" w:defUnhideWhenUsed="0" w:defQFormat="0" w:count="376">
     <w:lsdException w:name="Normal" w:uiPriority="0" w:qFormat="1"/>
     <w:lsdException w:name="heading 1" w:uiPriority="9" w:qFormat="1"/>
     <w:lsdException w:name="heading 2" w:semiHidden="1" w:uiPriority="9" w:unhideWhenUsed="1" w:qFormat="1"/>
@@ -1119,17 +1117,18 @@
     <w:lsdException w:name="Smart Hyperlink" w:semiHidden="1" w:unhideWhenUsed="1"/>
     <w:lsdException w:name="Hashtag" w:semiHidden="1" w:unhideWhenUsed="1"/>
     <w:lsdException w:name="Unresolved Mention" w:semiHidden="1" w:unhideWhenUsed="1"/>
+    <w:lsdException w:name="Smart Link" w:semiHidden="1" w:unhideWhenUsed="1"/>
   </w:latentStyles>
-  <w:style w:type="paragraph" w:default="1" w:styleId="Normal">
+  <w:style w:type="paragraph" w:default="1" w:styleId="Standard">
     <w:name w:val="Normal"/>
     <w:qFormat/>
     <w:rsid w:val="00B5111C"/>
   </w:style>
-  <w:style w:type="paragraph" w:styleId="Overskrift1">
+  <w:style w:type="paragraph" w:styleId="berschrift1">
     <w:name w:val="heading 1"/>
-    <w:basedOn w:val="Normal"/>
-    <w:next w:val="Normal"/>
-    <w:link w:val="Overskrift1Tegn"/>
+    <w:basedOn w:val="Standard"/>
+    <w:next w:val="Standard"/>
+    <w:link w:val="berschrift1Zchn"/>
     <w:uiPriority w:val="9"/>
     <w:qFormat/>
     <w:rsid w:val="006D7D86"/>
@@ -1146,11 +1145,11 @@
       <w:szCs w:val="32"/>
     </w:rPr>
   </w:style>
-  <w:style w:type="paragraph" w:styleId="Overskrift2">
+  <w:style w:type="paragraph" w:styleId="berschrift2">
     <w:name w:val="heading 2"/>
-    <w:basedOn w:val="Normal"/>
-    <w:next w:val="Normal"/>
-    <w:link w:val="Overskrift2Tegn"/>
+    <w:basedOn w:val="Standard"/>
+    <w:next w:val="Standard"/>
+    <w:link w:val="berschrift2Zchn"/>
     <w:uiPriority w:val="9"/>
     <w:unhideWhenUsed/>
     <w:qFormat/>
@@ -1168,11 +1167,11 @@
       <w:szCs w:val="26"/>
     </w:rPr>
   </w:style>
-  <w:style w:type="paragraph" w:styleId="Overskrift3">
+  <w:style w:type="paragraph" w:styleId="berschrift3">
     <w:name w:val="heading 3"/>
-    <w:basedOn w:val="Normal"/>
-    <w:next w:val="Normal"/>
-    <w:link w:val="Overskrift3Tegn"/>
+    <w:basedOn w:val="Standard"/>
+    <w:next w:val="Standard"/>
+    <w:link w:val="berschrift3Zchn"/>
     <w:uiPriority w:val="9"/>
     <w:unhideWhenUsed/>
     <w:qFormat/>
@@ -1190,13 +1189,13 @@
       <w:szCs w:val="24"/>
     </w:rPr>
   </w:style>
-  <w:style w:type="character" w:default="1" w:styleId="Standardskrifttypeiafsnit">
+  <w:style w:type="character" w:default="1" w:styleId="Absatz-Standardschriftart">
     <w:name w:val="Default Paragraph Font"/>
     <w:uiPriority w:val="1"/>
     <w:semiHidden/>
     <w:unhideWhenUsed/>
   </w:style>
-  <w:style w:type="table" w:default="1" w:styleId="Tabel-Normal">
+  <w:style w:type="table" w:default="1" w:styleId="NormaleTabelle">
     <w:name w:val="Normal Table"/>
     <w:uiPriority w:val="99"/>
     <w:semiHidden/>
@@ -1211,15 +1210,15 @@
       </w:tblCellMar>
     </w:tblPr>
   </w:style>
-  <w:style w:type="numbering" w:default="1" w:styleId="Ingenoversigt">
+  <w:style w:type="numbering" w:default="1" w:styleId="KeineListe">
     <w:name w:val="No List"/>
     <w:uiPriority w:val="99"/>
     <w:semiHidden/>
     <w:unhideWhenUsed/>
   </w:style>
-  <w:style w:type="paragraph" w:styleId="Listeafsnit">
+  <w:style w:type="paragraph" w:styleId="Listenabsatz">
     <w:name w:val="List Paragraph"/>
-    <w:basedOn w:val="Normal"/>
+    <w:basedOn w:val="Standard"/>
     <w:uiPriority w:val="34"/>
     <w:qFormat/>
     <w:rsid w:val="006354EF"/>
@@ -1230,7 +1229,7 @@
   </w:style>
   <w:style w:type="character" w:styleId="Hyperlink">
     <w:name w:val="Hyperlink"/>
-    <w:basedOn w:val="Standardskrifttypeiafsnit"/>
+    <w:basedOn w:val="Absatz-Standardschriftart"/>
     <w:uiPriority w:val="99"/>
     <w:unhideWhenUsed/>
     <w:rsid w:val="006354EF"/>
@@ -1241,7 +1240,7 @@
   </w:style>
   <w:style w:type="character" w:customStyle="1" w:styleId="Ulstomtale1">
     <w:name w:val="Uløst omtale1"/>
-    <w:basedOn w:val="Standardskrifttypeiafsnit"/>
+    <w:basedOn w:val="Absatz-Standardschriftart"/>
     <w:uiPriority w:val="99"/>
     <w:semiHidden/>
     <w:unhideWhenUsed/>
@@ -1253,9 +1252,9 @@
   </w:style>
   <w:style w:type="paragraph" w:styleId="Titel">
     <w:name w:val="Title"/>
-    <w:basedOn w:val="Normal"/>
-    <w:next w:val="Normal"/>
-    <w:link w:val="TitelTegn"/>
+    <w:basedOn w:val="Standard"/>
+    <w:next w:val="Standard"/>
+    <w:link w:val="TitelZchn"/>
     <w:uiPriority w:val="10"/>
     <w:qFormat/>
     <w:rsid w:val="00085C8B"/>
@@ -1271,9 +1270,9 @@
       <w:szCs w:val="56"/>
     </w:rPr>
   </w:style>
-  <w:style w:type="character" w:customStyle="1" w:styleId="TitelTegn">
-    <w:name w:val="Titel Tegn"/>
-    <w:basedOn w:val="Standardskrifttypeiafsnit"/>
+  <w:style w:type="character" w:customStyle="1" w:styleId="TitelZchn">
+    <w:name w:val="Titel Zchn"/>
+    <w:basedOn w:val="Absatz-Standardschriftart"/>
     <w:link w:val="Titel"/>
     <w:uiPriority w:val="10"/>
     <w:rsid w:val="00085C8B"/>
@@ -1285,11 +1284,11 @@
       <w:szCs w:val="56"/>
     </w:rPr>
   </w:style>
-  <w:style w:type="paragraph" w:styleId="Undertitel">
+  <w:style w:type="paragraph" w:styleId="Untertitel">
     <w:name w:val="Subtitle"/>
-    <w:basedOn w:val="Normal"/>
-    <w:next w:val="Normal"/>
-    <w:link w:val="UndertitelTegn"/>
+    <w:basedOn w:val="Standard"/>
+    <w:next w:val="Standard"/>
+    <w:link w:val="UntertitelZchn"/>
     <w:uiPriority w:val="11"/>
     <w:qFormat/>
     <w:rsid w:val="00025255"/>
@@ -1304,10 +1303,10 @@
       <w:spacing w:val="15"/>
     </w:rPr>
   </w:style>
-  <w:style w:type="character" w:customStyle="1" w:styleId="UndertitelTegn">
-    <w:name w:val="Undertitel Tegn"/>
-    <w:basedOn w:val="Standardskrifttypeiafsnit"/>
-    <w:link w:val="Undertitel"/>
+  <w:style w:type="character" w:customStyle="1" w:styleId="UntertitelZchn">
+    <w:name w:val="Untertitel Zchn"/>
+    <w:basedOn w:val="Absatz-Standardschriftart"/>
+    <w:link w:val="Untertitel"/>
     <w:uiPriority w:val="11"/>
     <w:rsid w:val="00025255"/>
     <w:rPr>
@@ -1316,9 +1315,9 @@
       <w:spacing w:val="15"/>
     </w:rPr>
   </w:style>
-  <w:style w:type="character" w:styleId="Strk">
+  <w:style w:type="character" w:styleId="Fett">
     <w:name w:val="Strong"/>
-    <w:basedOn w:val="Standardskrifttypeiafsnit"/>
+    <w:basedOn w:val="Absatz-Standardschriftart"/>
     <w:uiPriority w:val="22"/>
     <w:qFormat/>
     <w:rsid w:val="00025255"/>
@@ -1327,9 +1326,9 @@
       <w:bCs/>
     </w:rPr>
   </w:style>
-  <w:style w:type="character" w:styleId="Bogenstitel">
+  <w:style w:type="character" w:styleId="Buchtitel">
     <w:name w:val="Book Title"/>
-    <w:basedOn w:val="Standardskrifttypeiafsnit"/>
+    <w:basedOn w:val="Absatz-Standardschriftart"/>
     <w:uiPriority w:val="33"/>
     <w:qFormat/>
     <w:rsid w:val="00025255"/>
@@ -1341,9 +1340,9 @@
       <w:spacing w:val="5"/>
     </w:rPr>
   </w:style>
-  <w:style w:type="character" w:styleId="BesgtLink">
+  <w:style w:type="character" w:styleId="BesuchterLink">
     <w:name w:val="FollowedHyperlink"/>
-    <w:basedOn w:val="Standardskrifttypeiafsnit"/>
+    <w:basedOn w:val="Absatz-Standardschriftart"/>
     <w:uiPriority w:val="99"/>
     <w:semiHidden/>
     <w:unhideWhenUsed/>
@@ -1353,10 +1352,10 @@
       <w:u w:val="single"/>
     </w:rPr>
   </w:style>
-  <w:style w:type="character" w:customStyle="1" w:styleId="Overskrift1Tegn">
-    <w:name w:val="Overskrift 1 Tegn"/>
-    <w:basedOn w:val="Standardskrifttypeiafsnit"/>
-    <w:link w:val="Overskrift1"/>
+  <w:style w:type="character" w:customStyle="1" w:styleId="berschrift1Zchn">
+    <w:name w:val="Überschrift 1 Zchn"/>
+    <w:basedOn w:val="Absatz-Standardschriftart"/>
+    <w:link w:val="berschrift1"/>
     <w:uiPriority w:val="9"/>
     <w:rsid w:val="006D7D86"/>
     <w:rPr>
@@ -1366,10 +1365,10 @@
       <w:szCs w:val="32"/>
     </w:rPr>
   </w:style>
-  <w:style w:type="character" w:customStyle="1" w:styleId="Overskrift2Tegn">
-    <w:name w:val="Overskrift 2 Tegn"/>
-    <w:basedOn w:val="Standardskrifttypeiafsnit"/>
-    <w:link w:val="Overskrift2"/>
+  <w:style w:type="character" w:customStyle="1" w:styleId="berschrift2Zchn">
+    <w:name w:val="Überschrift 2 Zchn"/>
+    <w:basedOn w:val="Absatz-Standardschriftart"/>
+    <w:link w:val="berschrift2"/>
     <w:uiPriority w:val="9"/>
     <w:rsid w:val="006D7D86"/>
     <w:rPr>
@@ -1379,10 +1378,10 @@
       <w:szCs w:val="26"/>
     </w:rPr>
   </w:style>
-  <w:style w:type="character" w:customStyle="1" w:styleId="Overskrift3Tegn">
-    <w:name w:val="Overskrift 3 Tegn"/>
-    <w:basedOn w:val="Standardskrifttypeiafsnit"/>
-    <w:link w:val="Overskrift3"/>
+  <w:style w:type="character" w:customStyle="1" w:styleId="berschrift3Zchn">
+    <w:name w:val="Überschrift 3 Zchn"/>
+    <w:basedOn w:val="Absatz-Standardschriftart"/>
+    <w:link w:val="berschrift3"/>
     <w:uiPriority w:val="9"/>
     <w:rsid w:val="00493CD8"/>
     <w:rPr>
